--- a/ready/Экономика-2.docx
+++ b/ready/Экономика-2.docx
@@ -579,15 +579,7 @@
               <w:sz w:val="28"/>
               <w:szCs w:val="28"/>
             </w:rPr>
-            <m:t>.                                 (10.</m:t>
-          </m:r>
-          <m:r>
-            <w:rPr>
-              <w:rFonts w:ascii="Cambria Math" w:hAnsi="Cambria Math"/>
-              <w:sz w:val="28"/>
-              <w:szCs w:val="28"/>
-            </w:rPr>
-            <m:t>1)</m:t>
+            <m:t>.                                 (10.1)</m:t>
           </m:r>
         </m:oMath>
       </m:oMathPara>
@@ -2742,39 +2734,7 @@
               <w:sz w:val="28"/>
               <w:szCs w:val="28"/>
             </w:rPr>
-            <m:t xml:space="preserve">.                   </m:t>
-          </m:r>
-          <m:r>
-            <w:rPr>
-              <w:rFonts w:ascii="Cambria Math" w:hAnsi="Cambria Math"/>
-              <w:sz w:val="28"/>
-              <w:szCs w:val="28"/>
-            </w:rPr>
-            <m:t xml:space="preserve">      </m:t>
-          </m:r>
-          <m:r>
-            <w:rPr>
-              <w:rFonts w:ascii="Cambria Math" w:hAnsi="Cambria Math"/>
-              <w:sz w:val="28"/>
-              <w:szCs w:val="28"/>
-            </w:rPr>
-            <m:t xml:space="preserve">              (10.</m:t>
-          </m:r>
-          <m:r>
-            <w:rPr>
-              <w:rFonts w:ascii="Cambria Math" w:hAnsi="Cambria Math"/>
-              <w:sz w:val="28"/>
-              <w:szCs w:val="28"/>
-            </w:rPr>
-            <m:t>2</m:t>
-          </m:r>
-          <m:r>
-            <w:rPr>
-              <w:rFonts w:ascii="Cambria Math" w:hAnsi="Cambria Math"/>
-              <w:sz w:val="28"/>
-              <w:szCs w:val="28"/>
-            </w:rPr>
-            <m:t>)</m:t>
+            <m:t>.                                       (10.2)</m:t>
           </m:r>
         </m:oMath>
       </m:oMathPara>
@@ -5720,14 +5680,6 @@
           <w:szCs w:val="20"/>
         </w:rPr>
       </w:pPr>
-      <w:r>
-        <w:rPr>
-          <w:rFonts w:eastAsia="Times New Roman"/>
-          <w:sz w:val="28"/>
-          <w:szCs w:val="28"/>
-        </w:rPr>
-        <w:t>81</w:t>
-      </w:r>
     </w:p>
     <w:p>
       <w:pPr>
@@ -24321,7 +24273,6 @@
                                 <w:i/>
                                 <w:sz w:val="28"/>
                                 <w:szCs w:val="28"/>
-                                <w:lang w:val="ru-BY"/>
                               </w:rPr>
                             </m:ctrlPr>
                           </m:sSubPr>
@@ -24363,7 +24314,6 @@
                                 <w:i/>
                                 <w:sz w:val="28"/>
                                 <w:szCs w:val="28"/>
-                                <w:lang w:val="ru-BY"/>
                               </w:rPr>
                             </m:ctrlPr>
                           </m:sSubPr>
@@ -24415,7 +24365,6 @@
                             <w:i/>
                             <w:sz w:val="28"/>
                             <w:szCs w:val="28"/>
-                            <w:lang w:val="ru-BY"/>
                           </w:rPr>
                         </m:ctrlPr>
                       </m:sSubPr>
@@ -24435,7 +24384,6 @@
                             <w:rFonts w:ascii="Cambria Math" w:hAnsi="Cambria Math"/>
                             <w:sz w:val="28"/>
                             <w:szCs w:val="28"/>
-                            <w:lang w:val="ru-BY"/>
                           </w:rPr>
                           <m:t>накл</m:t>
                         </m:r>
@@ -24484,15 +24432,7 @@
                     <w:sz w:val="28"/>
                     <w:szCs w:val="28"/>
                   </w:rPr>
-                  <m:t>.                                             (10.3</m:t>
-                </m:r>
-                <m:r>
-                  <w:rPr>
-                    <w:rFonts w:ascii="Cambria Math" w:hAnsi="Cambria Math"/>
-                    <w:sz w:val="28"/>
-                    <w:szCs w:val="28"/>
-                  </w:rPr>
-                  <m:t>)</m:t>
+                  <m:t>.                                             (10.3)</m:t>
                 </m:r>
               </m:oMath>
             </m:oMathPara>
@@ -24811,7 +24751,6 @@
                   <w:i/>
                   <w:sz w:val="28"/>
                   <w:szCs w:val="28"/>
-                  <w:lang w:val="ru-BY"/>
                 </w:rPr>
               </m:ctrlPr>
             </m:sSubPr>
@@ -24855,7 +24794,6 @@
                   <w:i/>
                   <w:sz w:val="28"/>
                   <w:szCs w:val="28"/>
-                  <w:lang w:val="ru-BY"/>
                 </w:rPr>
               </m:ctrlPr>
             </m:sSubPr>
@@ -24899,7 +24837,6 @@
                   <w:i/>
                   <w:sz w:val="28"/>
                   <w:szCs w:val="28"/>
-                  <w:lang w:val="ru-BY"/>
                 </w:rPr>
               </m:ctrlPr>
             </m:sSubPr>
@@ -24919,7 +24856,6 @@
                   <w:rFonts w:ascii="Cambria Math" w:hAnsi="Cambria Math"/>
                   <w:sz w:val="28"/>
                   <w:szCs w:val="28"/>
-                  <w:lang w:val="ru-BY"/>
                 </w:rPr>
                 <m:t>накл</m:t>
               </m:r>
@@ -24979,15 +24915,7 @@
               <w:sz w:val="28"/>
               <w:szCs w:val="28"/>
             </w:rPr>
-            <m:t xml:space="preserve">         </m:t>
-          </m:r>
-          <m:r>
-            <w:rPr>
-              <w:rFonts w:ascii="Cambria Math" w:hAnsi="Cambria Math"/>
-              <w:sz w:val="28"/>
-              <w:szCs w:val="28"/>
-            </w:rPr>
-            <m:t xml:space="preserve">                                       (10.4)</m:t>
+            <m:t xml:space="preserve">                                                (10.4)</m:t>
           </m:r>
         </m:oMath>
       </m:oMathPara>
@@ -25108,7 +25036,6 @@
                       <w:i/>
                       <w:sz w:val="28"/>
                       <w:szCs w:val="28"/>
-                      <w:lang w:val="ru-BY"/>
                     </w:rPr>
                   </m:ctrlPr>
                 </m:sSubPr>
@@ -25149,7 +25076,6 @@
                       <w:i/>
                       <w:sz w:val="28"/>
                       <w:szCs w:val="28"/>
-                      <w:lang w:val="ru-BY"/>
                     </w:rPr>
                   </m:ctrlPr>
                 </m:sSubPr>
@@ -25217,39 +25143,7 @@
               <w:sz w:val="28"/>
               <w:szCs w:val="28"/>
             </w:rPr>
-            <m:t xml:space="preserve">.                         </m:t>
-          </m:r>
-          <m:r>
-            <w:rPr>
-              <w:rFonts w:ascii="Cambria Math" w:hAnsi="Cambria Math"/>
-              <w:sz w:val="28"/>
-              <w:szCs w:val="28"/>
-            </w:rPr>
-            <m:t xml:space="preserve">             </m:t>
-          </m:r>
-          <m:r>
-            <w:rPr>
-              <w:rFonts w:ascii="Cambria Math" w:hAnsi="Cambria Math"/>
-              <w:sz w:val="28"/>
-              <w:szCs w:val="28"/>
-            </w:rPr>
-            <m:t xml:space="preserve">                    (10.</m:t>
-          </m:r>
-          <m:r>
-            <w:rPr>
-              <w:rFonts w:ascii="Cambria Math" w:hAnsi="Cambria Math"/>
-              <w:sz w:val="28"/>
-              <w:szCs w:val="28"/>
-            </w:rPr>
-            <m:t>5</m:t>
-          </m:r>
-          <m:r>
-            <w:rPr>
-              <w:rFonts w:ascii="Cambria Math" w:hAnsi="Cambria Math"/>
-              <w:sz w:val="28"/>
-              <w:szCs w:val="28"/>
-            </w:rPr>
-            <m:t>)</m:t>
+            <m:t>.                                                          (10.5)</m:t>
           </m:r>
         </m:oMath>
       </m:oMathPara>
@@ -25977,39 +25871,7 @@
                             <w:sz w:val="28"/>
                             <w:szCs w:val="28"/>
                           </w:rPr>
-                          <m:t>29,</m:t>
-                        </m:r>
-                        <m:r>
-                          <w:rPr>
-                            <w:rFonts w:ascii="Cambria Math" w:hAnsi="Cambria Math" w:cs="Times New Roman"/>
-                            <w:sz w:val="28"/>
-                            <w:szCs w:val="28"/>
-                          </w:rPr>
-                          <m:t>1</m:t>
-                        </m:r>
-                        <m:r>
-                          <w:rPr>
-                            <w:rFonts w:ascii="Cambria Math" w:hAnsi="Cambria Math" w:cs="Times New Roman"/>
-                            <w:sz w:val="28"/>
-                            <w:szCs w:val="28"/>
-                          </w:rPr>
-                          <m:t>+</m:t>
-                        </m:r>
-                        <m:r>
-                          <w:rPr>
-                            <w:rFonts w:ascii="Cambria Math" w:hAnsi="Cambria Math" w:cs="Times New Roman"/>
-                            <w:sz w:val="28"/>
-                            <w:szCs w:val="28"/>
-                          </w:rPr>
-                          <m:t>5</m:t>
-                        </m:r>
-                        <m:r>
-                          <w:rPr>
-                            <w:rFonts w:ascii="Cambria Math" w:hAnsi="Cambria Math" w:cs="Times New Roman"/>
-                            <w:sz w:val="28"/>
-                            <w:szCs w:val="28"/>
-                          </w:rPr>
-                          <m:t>53,8</m:t>
+                          <m:t>29,1+553,8</m:t>
                         </m:r>
                       </m:e>
                     </m:d>
@@ -26019,15 +25881,7 @@
                         <w:sz w:val="28"/>
                         <w:szCs w:val="28"/>
                       </w:rPr>
-                      <m:t>∙</m:t>
-                    </m:r>
-                    <m:r>
-                      <w:rPr>
-                        <w:rFonts w:ascii="Cambria Math" w:hAnsi="Cambria Math" w:cs="Times New Roman"/>
-                        <w:sz w:val="28"/>
-                        <w:szCs w:val="28"/>
-                      </w:rPr>
-                      <m:t>54</m:t>
+                      <m:t>∙54</m:t>
                     </m:r>
                   </m:num>
                   <m:den>
@@ -26281,23 +26135,7 @@
                         <w:sz w:val="28"/>
                         <w:szCs w:val="28"/>
                       </w:rPr>
-                      <m:t>897,7</m:t>
-                    </m:r>
-                    <m:r>
-                      <w:rPr>
-                        <w:rFonts w:ascii="Cambria Math" w:hAnsi="Cambria Math" w:cs="Times New Roman"/>
-                        <w:sz w:val="28"/>
-                        <w:szCs w:val="28"/>
-                      </w:rPr>
-                      <m:t>∙2</m:t>
-                    </m:r>
-                    <m:r>
-                      <w:rPr>
-                        <w:rFonts w:ascii="Cambria Math" w:hAnsi="Cambria Math" w:cs="Times New Roman"/>
-                        <w:sz w:val="28"/>
-                        <w:szCs w:val="28"/>
-                      </w:rPr>
-                      <m:t>5</m:t>
+                      <m:t>897,7∙25</m:t>
                     </m:r>
                   </m:num>
                   <m:den>
@@ -26427,31 +26265,7 @@
                     <w:sz w:val="28"/>
                     <w:szCs w:val="28"/>
                   </w:rPr>
-                  <m:t>=</m:t>
-                </m:r>
-                <m:r>
-                  <w:rPr>
-                    <w:rFonts w:ascii="Cambria Math" w:hAnsi="Cambria Math" w:cs="Times New Roman"/>
-                    <w:sz w:val="28"/>
-                    <w:szCs w:val="28"/>
-                  </w:rPr>
-                  <m:t>897,7</m:t>
-                </m:r>
-                <m:r>
-                  <w:rPr>
-                    <w:rFonts w:ascii="Cambria Math" w:hAnsi="Cambria Math" w:cs="Times New Roman"/>
-                    <w:sz w:val="28"/>
-                    <w:szCs w:val="28"/>
-                  </w:rPr>
-                  <m:t>+</m:t>
-                </m:r>
-                <m:r>
-                  <w:rPr>
-                    <w:rFonts w:ascii="Cambria Math" w:hAnsi="Cambria Math" w:cs="Times New Roman"/>
-                    <w:sz w:val="28"/>
-                    <w:szCs w:val="28"/>
-                  </w:rPr>
-                  <m:t>224,4</m:t>
+                  <m:t>=897,7+224,4</m:t>
                 </m:r>
               </m:oMath>
             </m:oMathPara>
@@ -26859,7 +26673,6 @@
                           <w:i/>
                           <w:sz w:val="28"/>
                           <w:szCs w:val="28"/>
-                          <w:lang w:val="ru-BY"/>
                         </w:rPr>
                       </m:ctrlPr>
                     </m:sSubPr>
@@ -27435,6 +27248,7 @@
                   <m:sty m:val="p"/>
                 </m:rPr>
                 <w:rPr>
+                  <w:rFonts w:ascii="Cambria Math" w:hAnsi="Cambria Math"/>
                   <w:sz w:val="28"/>
                   <w:szCs w:val="28"/>
                 </w:rPr>
@@ -27452,6 +27266,7 @@
             <m:sub>
               <m:r>
                 <w:rPr>
+                  <w:rFonts w:ascii="Cambria Math" w:hAnsi="Cambria Math"/>
                   <w:sz w:val="28"/>
                   <w:szCs w:val="28"/>
                   <w:lang w:val="ru-RU"/>
@@ -27478,31 +27293,7 @@
               <w:sz w:val="28"/>
               <w:szCs w:val="28"/>
             </w:rPr>
-            <m:t>=500</m:t>
-          </m:r>
-          <m:r>
-            <w:rPr>
-              <w:rFonts w:ascii="Cambria Math" w:hAnsi="Cambria Math"/>
-              <w:sz w:val="28"/>
-              <w:szCs w:val="28"/>
-            </w:rPr>
-            <m:t>∙</m:t>
-          </m:r>
-          <m:r>
-            <w:rPr>
-              <w:rFonts w:ascii="Cambria Math" w:hAnsi="Cambria Math"/>
-              <w:sz w:val="28"/>
-              <w:szCs w:val="28"/>
-            </w:rPr>
-            <m:t>224,4</m:t>
-          </m:r>
-          <m:r>
-            <w:rPr>
-              <w:rFonts w:ascii="Cambria Math" w:hAnsi="Cambria Math"/>
-              <w:sz w:val="28"/>
-              <w:szCs w:val="28"/>
-            </w:rPr>
-            <m:t>∙</m:t>
+            <m:t>=500∙224,4∙</m:t>
           </m:r>
           <m:d>
             <m:dPr>
@@ -27805,6 +27596,7 @@
                   <m:sty m:val="p"/>
                 </m:rPr>
                 <w:rPr>
+                  <w:rFonts w:ascii="Cambria Math" w:hAnsi="Cambria Math"/>
                   <w:sz w:val="28"/>
                   <w:szCs w:val="28"/>
                 </w:rPr>
@@ -27822,6 +27614,7 @@
             <m:sub>
               <m:r>
                 <w:rPr>
+                  <w:rFonts w:ascii="Cambria Math" w:hAnsi="Cambria Math"/>
                   <w:sz w:val="28"/>
                   <w:szCs w:val="28"/>
                   <w:lang w:val="ru-RU"/>
@@ -27872,31 +27665,7 @@
               <w:sz w:val="28"/>
               <w:szCs w:val="28"/>
             </w:rPr>
-            <m:t>=1000</m:t>
-          </m:r>
-          <m:r>
-            <w:rPr>
-              <w:rFonts w:ascii="Cambria Math" w:hAnsi="Cambria Math"/>
-              <w:sz w:val="28"/>
-              <w:szCs w:val="28"/>
-            </w:rPr>
-            <m:t>∙</m:t>
-          </m:r>
-          <m:r>
-            <w:rPr>
-              <w:rFonts w:ascii="Cambria Math" w:hAnsi="Cambria Math"/>
-              <w:sz w:val="28"/>
-              <w:szCs w:val="28"/>
-            </w:rPr>
-            <m:t>224,4</m:t>
-          </m:r>
-          <m:r>
-            <w:rPr>
-              <w:rFonts w:ascii="Cambria Math" w:hAnsi="Cambria Math"/>
-              <w:sz w:val="28"/>
-              <w:szCs w:val="28"/>
-            </w:rPr>
-            <m:t>∙</m:t>
+            <m:t>=1000∙224,4∙</m:t>
           </m:r>
           <m:d>
             <m:dPr>
@@ -28296,21 +28065,7 @@
               <w:sz w:val="28"/>
               <w:szCs w:val="28"/>
             </w:rPr>
-            <m:t>.,</m:t>
-          </m:r>
-          <m:r>
-            <w:rPr>
-              <w:sz w:val="28"/>
-              <w:szCs w:val="28"/>
-            </w:rPr>
-            <m:t xml:space="preserve">                                           (10.8</m:t>
-          </m:r>
-          <m:r>
-            <w:rPr>
-              <w:sz w:val="28"/>
-              <w:szCs w:val="28"/>
-            </w:rPr>
-            <m:t>)</m:t>
+            <m:t>.,                                           (10.8)</m:t>
           </m:r>
         </m:oMath>
       </m:oMathPara>
@@ -33409,7 +33164,6 @@
                       <w:i/>
                       <w:sz w:val="28"/>
                       <w:szCs w:val="28"/>
-                      <w:lang w:val="ru-BY"/>
                     </w:rPr>
                   </m:ctrlPr>
                 </m:sSubPr>
@@ -33450,7 +33204,6 @@
                       <w:i/>
                       <w:sz w:val="28"/>
                       <w:szCs w:val="28"/>
-                      <w:lang w:val="ru-BY"/>
                     </w:rPr>
                   </m:ctrlPr>
                 </m:sSubPr>
@@ -33527,15 +33280,7 @@
               <w:sz w:val="28"/>
               <w:szCs w:val="28"/>
             </w:rPr>
-            <m:t>.                                                          (10.9</m:t>
-          </m:r>
-          <m:r>
-            <w:rPr>
-              <w:rFonts w:ascii="Cambria Math" w:hAnsi="Cambria Math"/>
-              <w:sz w:val="28"/>
-              <w:szCs w:val="28"/>
-            </w:rPr>
-            <m:t>)</m:t>
+            <m:t>.                                                          (10.9)</m:t>
           </m:r>
         </m:oMath>
       </m:oMathPara>
@@ -33736,7 +33481,6 @@
                       <w:i/>
                       <w:sz w:val="28"/>
                       <w:szCs w:val="28"/>
-                      <w:lang w:val="ru-BY"/>
                     </w:rPr>
                   </m:ctrlPr>
                 </m:sSubPr>
@@ -33777,7 +33521,6 @@
                       <w:i/>
                       <w:sz w:val="28"/>
                       <w:szCs w:val="28"/>
-                      <w:lang w:val="ru-BY"/>
                     </w:rPr>
                   </m:ctrlPr>
                 </m:sSubPr>
@@ -33818,7 +33561,6 @@
                       <w:i/>
                       <w:sz w:val="28"/>
                       <w:szCs w:val="28"/>
-                      <w:lang w:val="ru-BY"/>
                     </w:rPr>
                   </m:ctrlPr>
                 </m:sSubPr>
@@ -33895,15 +33637,7 @@
               <w:sz w:val="28"/>
               <w:szCs w:val="28"/>
             </w:rPr>
-            <m:t>.                                              (10.10</m:t>
-          </m:r>
-          <m:r>
-            <w:rPr>
-              <w:rFonts w:ascii="Cambria Math" w:hAnsi="Cambria Math"/>
-              <w:sz w:val="28"/>
-              <w:szCs w:val="28"/>
-            </w:rPr>
-            <m:t>)</m:t>
+            <m:t>.                                              (10.10)</m:t>
           </m:r>
         </m:oMath>
       </m:oMathPara>
@@ -34528,31 +34262,7 @@
                         <w:sz w:val="28"/>
                         <w:szCs w:val="28"/>
                       </w:rPr>
-                      <m:t>5543,53</m:t>
-                    </m:r>
-                    <m:r>
-                      <w:rPr>
-                        <w:rFonts w:ascii="Cambria Math" w:hAnsi="Cambria Math" w:cs="Times New Roman"/>
-                        <w:sz w:val="28"/>
-                        <w:szCs w:val="28"/>
-                      </w:rPr>
-                      <m:t>∙</m:t>
-                    </m:r>
-                    <m:r>
-                      <w:rPr>
-                        <w:rFonts w:ascii="Cambria Math" w:hAnsi="Cambria Math" w:cs="Times New Roman"/>
-                        <w:sz w:val="28"/>
-                        <w:szCs w:val="28"/>
-                      </w:rPr>
-                      <m:t>1</m:t>
-                    </m:r>
-                    <m:r>
-                      <w:rPr>
-                        <w:rFonts w:ascii="Cambria Math" w:hAnsi="Cambria Math" w:cs="Times New Roman"/>
-                        <w:sz w:val="28"/>
-                        <w:szCs w:val="28"/>
-                      </w:rPr>
-                      <m:t>0</m:t>
+                      <m:t>5543,53∙10</m:t>
                     </m:r>
                   </m:num>
                   <m:den>
@@ -34714,39 +34424,7 @@
                             <w:sz w:val="28"/>
                             <w:szCs w:val="28"/>
                           </w:rPr>
-                          <m:t>5543,53</m:t>
-                        </m:r>
-                        <m:r>
-                          <w:rPr>
-                            <w:rFonts w:ascii="Cambria Math" w:hAnsi="Cambria Math" w:cs="Times New Roman"/>
-                            <w:sz w:val="28"/>
-                            <w:szCs w:val="28"/>
-                          </w:rPr>
-                          <m:t>+</m:t>
-                        </m:r>
-                        <m:r>
-                          <w:rPr>
-                            <w:rFonts w:ascii="Cambria Math" w:hAnsi="Cambria Math" w:cs="Times New Roman"/>
-                            <w:sz w:val="28"/>
-                            <w:szCs w:val="28"/>
-                          </w:rPr>
-                          <m:t>554</m:t>
-                        </m:r>
-                        <m:r>
-                          <w:rPr>
-                            <w:rFonts w:ascii="Cambria Math" w:hAnsi="Cambria Math" w:cs="Times New Roman"/>
-                            <w:sz w:val="28"/>
-                            <w:szCs w:val="28"/>
-                          </w:rPr>
-                          <m:t>,</m:t>
-                        </m:r>
-                        <m:r>
-                          <w:rPr>
-                            <w:rFonts w:ascii="Cambria Math" w:hAnsi="Cambria Math" w:cs="Times New Roman"/>
-                            <w:sz w:val="28"/>
-                            <w:szCs w:val="28"/>
-                          </w:rPr>
-                          <m:t>35</m:t>
+                          <m:t>5543,53+554,35</m:t>
                         </m:r>
                       </m:e>
                     </m:d>
@@ -34889,63 +34567,7 @@
                     <w:sz w:val="28"/>
                     <w:szCs w:val="28"/>
                   </w:rPr>
-                  <m:t>=</m:t>
-                </m:r>
-                <m:r>
-                  <w:rPr>
-                    <w:rFonts w:ascii="Cambria Math" w:hAnsi="Cambria Math" w:cs="Times New Roman"/>
-                    <w:sz w:val="28"/>
-                    <w:szCs w:val="28"/>
-                  </w:rPr>
-                  <m:t>5543,53</m:t>
-                </m:r>
-                <m:r>
-                  <w:rPr>
-                    <w:rFonts w:ascii="Cambria Math" w:hAnsi="Cambria Math" w:cs="Times New Roman"/>
-                    <w:sz w:val="28"/>
-                    <w:szCs w:val="28"/>
-                  </w:rPr>
-                  <m:t>+</m:t>
-                </m:r>
-                <m:r>
-                  <w:rPr>
-                    <w:rFonts w:ascii="Cambria Math" w:hAnsi="Cambria Math" w:cs="Times New Roman"/>
-                    <w:sz w:val="28"/>
-                    <w:szCs w:val="28"/>
-                  </w:rPr>
-                  <m:t>554</m:t>
-                </m:r>
-                <m:r>
-                  <w:rPr>
-                    <w:rFonts w:ascii="Cambria Math" w:hAnsi="Cambria Math" w:cs="Times New Roman"/>
-                    <w:sz w:val="28"/>
-                    <w:szCs w:val="28"/>
-                  </w:rPr>
-                  <m:t>,</m:t>
-                </m:r>
-                <m:r>
-                  <w:rPr>
-                    <w:rFonts w:ascii="Cambria Math" w:hAnsi="Cambria Math" w:cs="Times New Roman"/>
-                    <w:sz w:val="28"/>
-                    <w:szCs w:val="28"/>
-                  </w:rPr>
-                  <m:t>35</m:t>
-                </m:r>
-                <m:r>
-                  <w:rPr>
-                    <w:rFonts w:ascii="Cambria Math" w:hAnsi="Cambria Math" w:cs="Times New Roman"/>
-                    <w:sz w:val="28"/>
-                    <w:szCs w:val="28"/>
-                  </w:rPr>
-                  <m:t>+</m:t>
-                </m:r>
-                <m:r>
-                  <w:rPr>
-                    <w:rFonts w:ascii="Cambria Math" w:hAnsi="Cambria Math" w:cs="Times New Roman"/>
-                    <w:sz w:val="28"/>
-                    <w:szCs w:val="28"/>
-                  </w:rPr>
-                  <m:t>2109,87</m:t>
+                  <m:t>=5543,53+554,35+2109,87</m:t>
                 </m:r>
               </m:oMath>
             </m:oMathPara>
@@ -35743,6 +35365,7 @@
     </w:p>
     <w:p>
       <w:pPr>
+        <w:spacing w:line="271" w:lineRule="auto"/>
         <w:ind w:firstLine="709"/>
         <w:jc w:val="both"/>
         <w:rPr>
@@ -35809,6 +35432,7 @@
     </w:p>
     <w:p>
       <w:pPr>
+        <w:spacing w:line="271" w:lineRule="auto"/>
         <w:ind w:firstLine="709"/>
         <w:jc w:val="both"/>
         <w:rPr>
@@ -35875,6 +35499,7 @@
     </w:p>
     <w:p>
       <w:pPr>
+        <w:spacing w:line="271" w:lineRule="auto"/>
         <w:ind w:firstLine="709"/>
         <w:jc w:val="both"/>
         <w:rPr>
@@ -35931,6 +35556,17 @@
         </w:rPr>
         <w:t>, который определяется по следующей формуле:</w:t>
       </w:r>
+    </w:p>
+    <w:p>
+      <w:pPr>
+        <w:spacing w:line="271" w:lineRule="auto"/>
+        <w:ind w:firstLine="709"/>
+        <w:jc w:val="both"/>
+        <w:rPr>
+          <w:sz w:val="28"/>
+          <w:szCs w:val="28"/>
+        </w:rPr>
+      </w:pPr>
     </w:p>
     <w:p>
       <w:pPr>
@@ -36103,39 +35739,7 @@
               <w:sz w:val="28"/>
               <w:szCs w:val="28"/>
             </w:rPr>
-            <m:t xml:space="preserve">                                                 (</m:t>
-          </m:r>
-          <m:r>
-            <w:rPr>
-              <w:rFonts w:ascii="Cambria Math" w:hAnsi="Cambria Math"/>
-              <w:sz w:val="28"/>
-              <w:szCs w:val="28"/>
-            </w:rPr>
-            <m:t>10</m:t>
-          </m:r>
-          <m:r>
-            <w:rPr>
-              <w:rFonts w:ascii="Cambria Math" w:hAnsi="Cambria Math"/>
-              <w:sz w:val="28"/>
-              <w:szCs w:val="28"/>
-            </w:rPr>
-            <m:t>.1</m:t>
-          </m:r>
-          <m:r>
-            <w:rPr>
-              <w:rFonts w:ascii="Cambria Math" w:hAnsi="Cambria Math"/>
-              <w:sz w:val="28"/>
-              <w:szCs w:val="28"/>
-            </w:rPr>
-            <m:t>6</m:t>
-          </m:r>
-          <m:r>
-            <w:rPr>
-              <w:rFonts w:ascii="Cambria Math" w:hAnsi="Cambria Math"/>
-              <w:sz w:val="28"/>
-              <w:szCs w:val="28"/>
-            </w:rPr>
-            <m:t>)</m:t>
+            <m:t xml:space="preserve">                                                 (10.16)</m:t>
           </m:r>
         </m:oMath>
       </m:oMathPara>
@@ -37141,31 +36745,7 @@
             <w:rPr>
               <w:rFonts w:ascii="Cambria Math" w:hAnsi="Cambria Math"/>
             </w:rPr>
-            <m:t>∙100%                                   (</m:t>
-          </m:r>
-          <m:r>
-            <w:rPr>
-              <w:rFonts w:ascii="Cambria Math" w:hAnsi="Cambria Math"/>
-            </w:rPr>
-            <m:t>10</m:t>
-          </m:r>
-          <m:r>
-            <w:rPr>
-              <w:rFonts w:ascii="Cambria Math" w:hAnsi="Cambria Math"/>
-            </w:rPr>
-            <m:t>.1</m:t>
-          </m:r>
-          <m:r>
-            <w:rPr>
-              <w:rFonts w:ascii="Cambria Math" w:hAnsi="Cambria Math"/>
-            </w:rPr>
-            <m:t>7</m:t>
-          </m:r>
-          <m:r>
-            <w:rPr>
-              <w:rFonts w:ascii="Cambria Math" w:hAnsi="Cambria Math"/>
-            </w:rPr>
-            <m:t>)</m:t>
+            <m:t>∙100%                                   (10.17)</m:t>
           </m:r>
         </m:oMath>
       </m:oMathPara>
@@ -37174,12 +36754,15 @@
       <w:pPr>
         <w:pStyle w:val="a6"/>
       </w:pPr>
+      <w:bookmarkStart w:id="10" w:name="_GoBack"/>
+      <w:bookmarkEnd w:id="10"/>
     </w:p>
     <w:p>
       <w:pPr>
         <w:pStyle w:val="a6"/>
       </w:pPr>
       <w:r>
+        <w:lastRenderedPageBreak/>
         <w:t>Определим среднюю норму рентабельности по формуле (</w:t>
       </w:r>
       <w:r>
@@ -37325,35 +36908,7 @@
                       <w:rFonts w:ascii="Cambria Math" w:hAnsi="Cambria Math"/>
                       <w:szCs w:val="28"/>
                     </w:rPr>
-                    <m:t>92004</m:t>
-                  </m:r>
-                  <m:r>
-                    <w:rPr>
-                      <w:rFonts w:ascii="Cambria Math" w:hAnsi="Cambria Math"/>
-                      <w:szCs w:val="28"/>
-                    </w:rPr>
-                    <m:t>+</m:t>
-                  </m:r>
-                  <m:r>
-                    <w:rPr>
-                      <w:rFonts w:ascii="Cambria Math" w:hAnsi="Cambria Math"/>
-                      <w:szCs w:val="28"/>
-                    </w:rPr>
-                    <m:t>184008</m:t>
-                  </m:r>
-                  <m:r>
-                    <w:rPr>
-                      <w:rFonts w:ascii="Cambria Math" w:hAnsi="Cambria Math"/>
-                      <w:szCs w:val="28"/>
-                    </w:rPr>
-                    <m:t>+</m:t>
-                  </m:r>
-                  <m:r>
-                    <w:rPr>
-                      <w:rFonts w:ascii="Cambria Math" w:hAnsi="Cambria Math"/>
-                      <w:szCs w:val="28"/>
-                    </w:rPr>
-                    <m:t>184008</m:t>
+                    <m:t>92004+184008+184008</m:t>
                   </m:r>
                 </m:e>
               </m:d>
@@ -37364,14 +36919,7 @@
                   <w:rFonts w:ascii="Cambria Math" w:hAnsi="Cambria Math"/>
                   <w:szCs w:val="28"/>
                 </w:rPr>
-                <m:t>3∙</m:t>
-              </m:r>
-              <m:r>
-                <w:rPr>
-                  <w:rFonts w:ascii="Cambria Math" w:hAnsi="Cambria Math"/>
-                  <w:szCs w:val="28"/>
-                </w:rPr>
-                <m:t>153932</m:t>
+                <m:t>3∙153932</m:t>
               </m:r>
             </m:den>
           </m:f>
@@ -37416,21 +36964,7 @@
               <w:rFonts w:ascii="Cambria Math" w:hAnsi="Cambria Math"/>
               <w:szCs w:val="28"/>
             </w:rPr>
-            <m:t>∙100%=3</m:t>
-          </m:r>
-          <m:r>
-            <w:rPr>
-              <w:rFonts w:ascii="Cambria Math" w:hAnsi="Cambria Math"/>
-              <w:szCs w:val="28"/>
-            </w:rPr>
-            <m:t>4</m:t>
-          </m:r>
-          <m:r>
-            <w:rPr>
-              <w:rFonts w:ascii="Cambria Math" w:hAnsi="Cambria Math"/>
-              <w:szCs w:val="28"/>
-            </w:rPr>
-            <m:t>%</m:t>
+            <m:t>∙100%=34%</m:t>
           </m:r>
         </m:oMath>
       </m:oMathPara>
@@ -37724,31 +37258,7 @@
             <w:rPr>
               <w:rFonts w:ascii="Cambria Math" w:hAnsi="Cambria Math"/>
             </w:rPr>
-            <m:t>.                                   (</m:t>
-          </m:r>
-          <m:r>
-            <w:rPr>
-              <w:rFonts w:ascii="Cambria Math" w:hAnsi="Cambria Math"/>
-            </w:rPr>
-            <m:t>10</m:t>
-          </m:r>
-          <m:r>
-            <w:rPr>
-              <w:rFonts w:ascii="Cambria Math" w:hAnsi="Cambria Math"/>
-            </w:rPr>
-            <m:t>.1</m:t>
-          </m:r>
-          <m:r>
-            <w:rPr>
-              <w:rFonts w:ascii="Cambria Math" w:hAnsi="Cambria Math"/>
-            </w:rPr>
-            <m:t>8</m:t>
-          </m:r>
-          <m:r>
-            <w:rPr>
-              <w:rFonts w:ascii="Cambria Math" w:hAnsi="Cambria Math"/>
-            </w:rPr>
-            <m:t>)</m:t>
+            <m:t>.                                   (10.18)</m:t>
           </m:r>
         </m:oMath>
       </m:oMathPara>
@@ -37927,21 +37437,7 @@
               <w:rFonts w:ascii="Cambria Math" w:hAnsi="Cambria Math"/>
               <w:szCs w:val="28"/>
             </w:rPr>
-            <m:t>=</m:t>
-          </m:r>
-          <m:r>
-            <w:rPr>
-              <w:rFonts w:ascii="Cambria Math" w:hAnsi="Cambria Math"/>
-              <w:szCs w:val="28"/>
-            </w:rPr>
-            <m:t>2,94</m:t>
-          </m:r>
-          <m:r>
-            <w:rPr>
-              <w:rFonts w:ascii="Cambria Math" w:hAnsi="Cambria Math"/>
-              <w:szCs w:val="28"/>
-            </w:rPr>
-            <m:t xml:space="preserve"> лет</m:t>
+            <m:t>=2,94 лет</m:t>
           </m:r>
         </m:oMath>
       </m:oMathPara>
@@ -38527,23 +38023,7 @@
                     <w:sz w:val="28"/>
                     <w:szCs w:val="28"/>
                   </w:rPr>
-                  <m:t>1</m:t>
-                </m:r>
-                <m:r>
-                  <w:rPr>
-                    <w:rFonts w:ascii="Cambria Math" w:hAnsi="Cambria Math"/>
-                    <w:sz w:val="28"/>
-                    <w:szCs w:val="28"/>
-                  </w:rPr>
-                  <m:t>71</m:t>
-                </m:r>
-                <m:r>
-                  <w:rPr>
-                    <w:rFonts w:ascii="Cambria Math" w:hAnsi="Cambria Math"/>
-                    <w:sz w:val="28"/>
-                    <w:szCs w:val="28"/>
-                  </w:rPr>
-                  <m:t>086,96</m:t>
+                  <m:t>171086,96</m:t>
                 </m:r>
               </m:oMath>
             </m:oMathPara>
@@ -38570,23 +38050,7 @@
                     <w:sz w:val="28"/>
                     <w:szCs w:val="28"/>
                   </w:rPr>
-                  <m:t>1</m:t>
-                </m:r>
-                <m:r>
-                  <w:rPr>
-                    <w:rFonts w:ascii="Cambria Math" w:hAnsi="Cambria Math"/>
-                    <w:sz w:val="28"/>
-                    <w:szCs w:val="28"/>
-                  </w:rPr>
-                  <m:t>50</m:t>
-                </m:r>
-                <m:r>
-                  <w:rPr>
-                    <w:rFonts w:ascii="Cambria Math" w:hAnsi="Cambria Math"/>
-                    <w:sz w:val="28"/>
-                    <w:szCs w:val="28"/>
-                  </w:rPr>
-                  <m:t>846,08</m:t>
+                  <m:t>150846,08</m:t>
                 </m:r>
               </m:oMath>
             </m:oMathPara>
@@ -39103,15 +38567,7 @@
                     <w:sz w:val="28"/>
                     <w:szCs w:val="28"/>
                   </w:rPr>
-                  <m:t>-</m:t>
-                </m:r>
-                <m:r>
-                  <w:rPr>
-                    <w:rFonts w:ascii="Cambria Math" w:hAnsi="Cambria Math"/>
-                    <w:sz w:val="28"/>
-                    <w:szCs w:val="28"/>
-                  </w:rPr>
-                  <m:t>24763,26</m:t>
+                  <m:t>-24763,26</m:t>
                 </m:r>
               </m:oMath>
             </m:oMathPara>
@@ -39323,8 +38779,6 @@
           <w:szCs w:val="28"/>
         </w:rPr>
       </w:pPr>
-      <w:bookmarkStart w:id="10" w:name="_GoBack"/>
-      <w:bookmarkEnd w:id="10"/>
     </w:p>
     <w:p>
       <w:pPr>
@@ -40187,7 +39641,7 @@
     <w:lsdException w:name="Table Web 2" w:semiHidden="1" w:unhideWhenUsed="1"/>
     <w:lsdException w:name="Table Web 3" w:semiHidden="1" w:unhideWhenUsed="1"/>
     <w:lsdException w:name="Balloon Text" w:semiHidden="1" w:unhideWhenUsed="1"/>
-    <w:lsdException w:name="Table Grid" w:semiHidden="1" w:uiPriority="39" w:unhideWhenUsed="1"/>
+    <w:lsdException w:name="Table Grid" w:uiPriority="39"/>
     <w:lsdException w:name="Table Theme" w:semiHidden="1" w:unhideWhenUsed="1"/>
     <w:lsdException w:name="Placeholder Text" w:semiHidden="1"/>
     <w:lsdException w:name="No Spacing" w:uiPriority="1" w:qFormat="1"/>
@@ -40883,7 +40337,7 @@
 </file>
 
 <file path=customXml/itemProps1.xml><?xml version="1.0" encoding="utf-8"?>
-<ds:datastoreItem xmlns:ds="http://schemas.openxmlformats.org/officeDocument/2006/customXml" ds:itemID="{B33A2CEB-E6AB-4F21-AF33-888E3D6CD669}">
+<ds:datastoreItem xmlns:ds="http://schemas.openxmlformats.org/officeDocument/2006/customXml" ds:itemID="{9D2723F7-B8D5-41E4-B1A8-68E4BD139E56}">
   <ds:schemaRefs>
     <ds:schemaRef ds:uri="http://schemas.openxmlformats.org/officeDocument/2006/bibliography"/>
   </ds:schemaRefs>
